--- a/saltmarsh/protocol_docs/marinegeo_protocol_marsh_fauna.docx
+++ b/saltmarsh/protocol_docs/marinegeo_protocol_marsh_fauna.docx
@@ -1498,7 +1498,25 @@
             <w:sz w:val="22"/>
             <w:szCs w:val="22"/>
           </w:rPr>
-          <w:t>marinegeo@si.edu</w:t>
+          <w:t>marinegeo</w:t>
+        </w:r>
+        <w:r>
+          <w:rPr>
+            <w:rStyle w:val="Hyperlink"/>
+            <w:rFonts w:ascii="Arial" w:hAnsi="Arial" w:cs="Arial"/>
+            <w:sz w:val="22"/>
+            <w:szCs w:val="22"/>
+          </w:rPr>
+          <w:t>-protocols</w:t>
+        </w:r>
+        <w:r>
+          <w:rPr>
+            <w:rStyle w:val="Hyperlink"/>
+            <w:rFonts w:ascii="Arial" w:hAnsi="Arial" w:cs="Arial"/>
+            <w:sz w:val="22"/>
+            <w:szCs w:val="22"/>
+          </w:rPr>
+          <w:t>@si.edu</w:t>
         </w:r>
       </w:hyperlink>
       <w:r>
@@ -2889,15 +2907,7 @@
                                   <w:sz w:val="22"/>
                                   <w:szCs w:val="22"/>
                                 </w:rPr>
-                                <w:t xml:space="preserve"> Length measurement diagram for crabs and shelled </w:t>
-                              </w:r>
-                              <w:r>
-                                <w:rPr>
-                                  <w:rFonts w:ascii="Arial" w:hAnsi="Arial" w:cs="Arial"/>
-                                  <w:sz w:val="22"/>
-                                  <w:szCs w:val="22"/>
-                                </w:rPr>
-                                <w:t>molluscs.</w:t>
+                                <w:t xml:space="preserve"> Length measurement diagram for crabs and shelled molluscs.</w:t>
                               </w:r>
                             </w:p>
                             <w:p>
@@ -3673,7 +3683,25 @@
             <w:sz w:val="22"/>
             <w:szCs w:val="22"/>
           </w:rPr>
-          <w:t>marinegeo@si.edu</w:t>
+          <w:t>marinegeo</w:t>
+        </w:r>
+        <w:r>
+          <w:rPr>
+            <w:rStyle w:val="Hyperlink"/>
+            <w:rFonts w:ascii="Arial" w:hAnsi="Arial" w:cs="Arial"/>
+            <w:sz w:val="22"/>
+            <w:szCs w:val="22"/>
+          </w:rPr>
+          <w:t>-protocols</w:t>
+        </w:r>
+        <w:r>
+          <w:rPr>
+            <w:rStyle w:val="Hyperlink"/>
+            <w:rFonts w:ascii="Arial" w:hAnsi="Arial" w:cs="Arial"/>
+            <w:sz w:val="22"/>
+            <w:szCs w:val="22"/>
+          </w:rPr>
+          <w:t>@si.edu</w:t>
         </w:r>
       </w:hyperlink>
     </w:p>
